--- a/毕业设计及过程材料/Part1 毕业设计/论文 V2 二稿/信息学院本科生毕业设计论文.docx
+++ b/毕业设计及过程材料/Part1 毕业设计/论文 V2 二稿/信息学院本科生毕业设计论文.docx
@@ -5652,11 +5652,9 @@
         </w:rPr>
         <w:t>章 引言</w:t>
       </w:r>
-      <w:bookmarkStart w:id="18" w:name="_GoBack"/>
       <w:bookmarkEnd w:id="14"/>
       <w:bookmarkEnd w:id="15"/>
       <w:bookmarkEnd w:id="17"/>
-      <w:bookmarkEnd w:id="18"/>
     </w:p>
     <w:p>
       <w:pPr>
@@ -5678,9 +5676,9 @@
           <w:szCs w:val="30"/>
         </w:rPr>
       </w:pPr>
-      <w:bookmarkStart w:id="19" w:name="_Toc509914451"/>
-      <w:bookmarkStart w:id="20" w:name="_Toc509918290"/>
-      <w:bookmarkStart w:id="21" w:name="_Toc514144003"/>
+      <w:bookmarkStart w:id="18" w:name="_Toc509914451"/>
+      <w:bookmarkStart w:id="19" w:name="_Toc509918290"/>
+      <w:bookmarkStart w:id="20" w:name="_Toc514144003"/>
       <w:r>
         <w:rPr>
           <w:rFonts w:ascii="Times New Roman" w:eastAsia="黑体" w:cs="Times New Roman"/>
@@ -5697,9 +5695,9 @@
         </w:rPr>
         <w:t xml:space="preserve"> 背景</w:t>
       </w:r>
+      <w:bookmarkEnd w:id="18"/>
       <w:bookmarkEnd w:id="19"/>
       <w:bookmarkEnd w:id="20"/>
-      <w:bookmarkEnd w:id="21"/>
     </w:p>
     <w:p>
       <w:pPr>
@@ -5818,9 +5816,9 @@
           <w:rFonts w:hint="default"/>
         </w:rPr>
       </w:pPr>
-      <w:bookmarkStart w:id="22" w:name="_Toc509914452"/>
-      <w:bookmarkStart w:id="23" w:name="_Toc509918291"/>
-      <w:bookmarkStart w:id="24" w:name="_Toc514144004"/>
+      <w:bookmarkStart w:id="21" w:name="_Toc509914452"/>
+      <w:bookmarkStart w:id="22" w:name="_Toc509918291"/>
+      <w:bookmarkStart w:id="23" w:name="_Toc514144004"/>
       <w:r>
         <w:rPr>
           <w:rFonts w:ascii="Times New Roman" w:eastAsia="黑体" w:cs="Times New Roman"/>
@@ -5837,9 +5835,9 @@
         </w:rPr>
         <w:t>研究内容</w:t>
       </w:r>
+      <w:bookmarkEnd w:id="21"/>
       <w:bookmarkEnd w:id="22"/>
       <w:bookmarkEnd w:id="23"/>
-      <w:bookmarkEnd w:id="24"/>
     </w:p>
     <w:p>
       <w:pPr>
@@ -6107,9 +6105,9 @@
           <w:szCs w:val="36"/>
         </w:rPr>
       </w:pPr>
-      <w:bookmarkStart w:id="25" w:name="_Toc105821411"/>
-      <w:bookmarkStart w:id="26" w:name="_Toc509914464"/>
-      <w:bookmarkStart w:id="27" w:name="_Toc509918303"/>
+      <w:bookmarkStart w:id="24" w:name="_Toc105821411"/>
+      <w:bookmarkStart w:id="25" w:name="_Toc509914464"/>
+      <w:bookmarkStart w:id="26" w:name="_Toc509918303"/>
       <w:r>
         <w:rPr>
           <w:rFonts w:eastAsia="黑体"/>
@@ -6118,7 +6116,7 @@
         </w:rPr>
         <w:br w:type="page"/>
       </w:r>
-      <w:bookmarkStart w:id="28" w:name="_Toc514144005"/>
+      <w:bookmarkStart w:id="27" w:name="_Toc514144005"/>
       <w:r>
         <w:rPr>
           <w:rFonts w:eastAsia="黑体" w:hint="eastAsia"/>
@@ -6144,7 +6142,7 @@
         </w:rPr>
         <w:t xml:space="preserve">章 </w:t>
       </w:r>
-      <w:bookmarkEnd w:id="25"/>
+      <w:bookmarkEnd w:id="24"/>
       <w:r>
         <w:rPr>
           <w:rFonts w:eastAsia="黑体" w:hint="eastAsia"/>
@@ -6161,9 +6159,9 @@
         </w:rPr>
         <w:t>分析</w:t>
       </w:r>
+      <w:bookmarkEnd w:id="25"/>
       <w:bookmarkEnd w:id="26"/>
       <w:bookmarkEnd w:id="27"/>
-      <w:bookmarkEnd w:id="28"/>
     </w:p>
     <w:p>
       <w:pPr>
@@ -6176,10 +6174,10 @@
           <w:szCs w:val="30"/>
         </w:rPr>
       </w:pPr>
-      <w:bookmarkStart w:id="29" w:name="_Toc105821412"/>
-      <w:bookmarkStart w:id="30" w:name="_Toc509914465"/>
-      <w:bookmarkStart w:id="31" w:name="_Toc509918304"/>
-      <w:bookmarkStart w:id="32" w:name="_Toc514144006"/>
+      <w:bookmarkStart w:id="28" w:name="_Toc105821412"/>
+      <w:bookmarkStart w:id="29" w:name="_Toc509914465"/>
+      <w:bookmarkStart w:id="30" w:name="_Toc509918304"/>
+      <w:bookmarkStart w:id="31" w:name="_Toc514144006"/>
       <w:r>
         <w:rPr>
           <w:rFonts w:ascii="Times New Roman" w:eastAsia="黑体" w:cs="Times New Roman" w:hint="default"/>
@@ -6204,7 +6202,7 @@
         </w:rPr>
         <w:t>系统</w:t>
       </w:r>
-      <w:bookmarkEnd w:id="29"/>
+      <w:bookmarkEnd w:id="28"/>
       <w:r>
         <w:rPr>
           <w:rFonts w:ascii="Times New Roman" w:eastAsia="黑体" w:cs="Times New Roman"/>
@@ -6213,9 +6211,9 @@
         </w:rPr>
         <w:t>可行性分析</w:t>
       </w:r>
+      <w:bookmarkEnd w:id="29"/>
       <w:bookmarkEnd w:id="30"/>
       <w:bookmarkEnd w:id="31"/>
-      <w:bookmarkEnd w:id="32"/>
     </w:p>
     <w:p>
       <w:pPr>
@@ -6227,7 +6225,7 @@
           <w:szCs w:val="28"/>
         </w:rPr>
       </w:pPr>
-      <w:bookmarkStart w:id="33" w:name="_Toc514144007"/>
+      <w:bookmarkStart w:id="32" w:name="_Toc514144007"/>
       <w:r>
         <w:rPr>
           <w:rFonts w:ascii="Times New Roman" w:eastAsia="黑体"/>
@@ -6242,7 +6240,7 @@
         </w:rPr>
         <w:t>技术可行性</w:t>
       </w:r>
-      <w:bookmarkEnd w:id="33"/>
+      <w:bookmarkEnd w:id="32"/>
     </w:p>
     <w:p>
       <w:pPr>
@@ -6548,7 +6546,7 @@
           <w:szCs w:val="28"/>
         </w:rPr>
       </w:pPr>
-      <w:bookmarkStart w:id="34" w:name="_Toc514144008"/>
+      <w:bookmarkStart w:id="33" w:name="_Toc514144008"/>
       <w:r>
         <w:rPr>
           <w:rFonts w:ascii="Times New Roman" w:eastAsia="黑体"/>
@@ -6563,7 +6561,7 @@
         </w:rPr>
         <w:t>经济可行性</w:t>
       </w:r>
-      <w:bookmarkEnd w:id="34"/>
+      <w:bookmarkEnd w:id="33"/>
     </w:p>
     <w:p>
       <w:pPr>
@@ -6677,7 +6675,7 @@
           <w:szCs w:val="28"/>
         </w:rPr>
       </w:pPr>
-      <w:bookmarkStart w:id="35" w:name="_Toc514144009"/>
+      <w:bookmarkStart w:id="34" w:name="_Toc514144009"/>
       <w:r>
         <w:rPr>
           <w:rFonts w:ascii="Times New Roman" w:eastAsia="黑体"/>
@@ -6692,7 +6690,7 @@
         </w:rPr>
         <w:t>易操作性</w:t>
       </w:r>
-      <w:bookmarkEnd w:id="35"/>
+      <w:bookmarkEnd w:id="34"/>
     </w:p>
     <w:p>
       <w:pPr>
@@ -6840,10 +6838,10 @@
           <w:szCs w:val="30"/>
         </w:rPr>
       </w:pPr>
-      <w:bookmarkStart w:id="36" w:name="_Toc105821413"/>
-      <w:bookmarkStart w:id="37" w:name="_Toc509914466"/>
-      <w:bookmarkStart w:id="38" w:name="_Toc509918305"/>
-      <w:bookmarkStart w:id="39" w:name="_Toc514144010"/>
+      <w:bookmarkStart w:id="35" w:name="_Toc105821413"/>
+      <w:bookmarkStart w:id="36" w:name="_Toc509914466"/>
+      <w:bookmarkStart w:id="37" w:name="_Toc509918305"/>
+      <w:bookmarkStart w:id="38" w:name="_Toc514144010"/>
       <w:r>
         <w:rPr>
           <w:rFonts w:ascii="Times New Roman" w:eastAsia="黑体" w:cs="Times New Roman" w:hint="default"/>
@@ -6868,7 +6866,7 @@
         </w:rPr>
         <w:t>系统</w:t>
       </w:r>
-      <w:bookmarkEnd w:id="36"/>
+      <w:bookmarkEnd w:id="35"/>
       <w:r>
         <w:rPr>
           <w:rFonts w:ascii="Times New Roman" w:eastAsia="黑体" w:cs="Times New Roman"/>
@@ -6877,9 +6875,9 @@
         </w:rPr>
         <w:t>需求分析</w:t>
       </w:r>
+      <w:bookmarkEnd w:id="36"/>
       <w:bookmarkEnd w:id="37"/>
       <w:bookmarkEnd w:id="38"/>
-      <w:bookmarkEnd w:id="39"/>
     </w:p>
     <w:p>
       <w:pPr>
@@ -6982,7 +6980,7 @@
           <w:szCs w:val="30"/>
         </w:rPr>
       </w:pPr>
-      <w:bookmarkStart w:id="40" w:name="_Toc514144011"/>
+      <w:bookmarkStart w:id="39" w:name="_Toc514144011"/>
       <w:r>
         <w:rPr>
           <w:rFonts w:ascii="Times New Roman" w:eastAsia="黑体" w:cs="Times New Roman"/>
@@ -6999,7 +6997,7 @@
         </w:rPr>
         <w:t>功能需求分析</w:t>
       </w:r>
-      <w:bookmarkEnd w:id="40"/>
+      <w:bookmarkEnd w:id="39"/>
     </w:p>
     <w:p>
       <w:pPr>
@@ -7045,7 +7043,7 @@
           <w:szCs w:val="28"/>
         </w:rPr>
       </w:pPr>
-      <w:bookmarkStart w:id="41" w:name="_Toc514144012"/>
+      <w:bookmarkStart w:id="40" w:name="_Toc514144012"/>
       <w:r>
         <w:rPr>
           <w:rFonts w:ascii="Times New Roman" w:eastAsia="黑体"/>
@@ -7060,7 +7058,7 @@
         </w:rPr>
         <w:t>用户模块</w:t>
       </w:r>
-      <w:bookmarkEnd w:id="41"/>
+      <w:bookmarkEnd w:id="40"/>
     </w:p>
     <w:p>
       <w:pPr>
@@ -7159,7 +7157,7 @@
           <w:szCs w:val="28"/>
         </w:rPr>
       </w:pPr>
-      <w:bookmarkStart w:id="42" w:name="_Toc514144013"/>
+      <w:bookmarkStart w:id="41" w:name="_Toc514144013"/>
       <w:r>
         <w:rPr>
           <w:rFonts w:ascii="Times New Roman" w:eastAsia="黑体"/>
@@ -7174,7 +7172,7 @@
         </w:rPr>
         <w:t>发现音乐模块</w:t>
       </w:r>
-      <w:bookmarkEnd w:id="42"/>
+      <w:bookmarkEnd w:id="41"/>
     </w:p>
     <w:p>
       <w:pPr>
@@ -7343,7 +7341,7 @@
           <w:szCs w:val="28"/>
         </w:rPr>
       </w:pPr>
-      <w:bookmarkStart w:id="43" w:name="_Toc514144014"/>
+      <w:bookmarkStart w:id="42" w:name="_Toc514144014"/>
       <w:r>
         <w:rPr>
           <w:rFonts w:ascii="Times New Roman" w:eastAsia="黑体"/>
@@ -7358,7 +7356,7 @@
         </w:rPr>
         <w:t>用户创建歌单模块</w:t>
       </w:r>
-      <w:bookmarkEnd w:id="43"/>
+      <w:bookmarkEnd w:id="42"/>
     </w:p>
     <w:p>
       <w:pPr>
@@ -7496,7 +7494,7 @@
           <w:szCs w:val="28"/>
         </w:rPr>
       </w:pPr>
-      <w:bookmarkStart w:id="44" w:name="_Toc514144015"/>
+      <w:bookmarkStart w:id="43" w:name="_Toc514144015"/>
       <w:r>
         <w:rPr>
           <w:rFonts w:ascii="Times New Roman" w:eastAsia="黑体"/>
@@ -7511,7 +7509,7 @@
         </w:rPr>
         <w:t>用户收藏歌单模块</w:t>
       </w:r>
-      <w:bookmarkEnd w:id="44"/>
+      <w:bookmarkEnd w:id="43"/>
     </w:p>
     <w:p>
       <w:pPr>
@@ -7553,7 +7551,7 @@
           <w:szCs w:val="28"/>
         </w:rPr>
       </w:pPr>
-      <w:bookmarkStart w:id="45" w:name="_Toc514144016"/>
+      <w:bookmarkStart w:id="44" w:name="_Toc514144016"/>
       <w:r>
         <w:rPr>
           <w:rFonts w:ascii="Times New Roman" w:eastAsia="黑体"/>
@@ -7568,7 +7566,7 @@
         </w:rPr>
         <w:t>其他用户模块</w:t>
       </w:r>
-      <w:bookmarkEnd w:id="45"/>
+      <w:bookmarkEnd w:id="44"/>
     </w:p>
     <w:p>
       <w:pPr>
@@ -7625,7 +7623,7 @@
           <w:szCs w:val="28"/>
         </w:rPr>
       </w:pPr>
-      <w:bookmarkStart w:id="46" w:name="_Toc514144017"/>
+      <w:bookmarkStart w:id="45" w:name="_Toc514144017"/>
       <w:r>
         <w:rPr>
           <w:rFonts w:ascii="Times New Roman" w:eastAsia="黑体"/>
@@ -7640,7 +7638,7 @@
         </w:rPr>
         <w:t>音乐播放模块</w:t>
       </w:r>
-      <w:bookmarkEnd w:id="46"/>
+      <w:bookmarkEnd w:id="45"/>
     </w:p>
     <w:p>
       <w:pPr>
@@ -7769,9 +7767,9 @@
         </w:rPr>
         <w:br w:type="page"/>
       </w:r>
-      <w:bookmarkStart w:id="47" w:name="_Toc509914453"/>
-      <w:bookmarkStart w:id="48" w:name="_Toc509918292"/>
-      <w:bookmarkStart w:id="49" w:name="_Toc514144018"/>
+      <w:bookmarkStart w:id="46" w:name="_Toc509914453"/>
+      <w:bookmarkStart w:id="47" w:name="_Toc509918292"/>
+      <w:bookmarkStart w:id="48" w:name="_Toc514144018"/>
       <w:r>
         <w:rPr>
           <w:rFonts w:eastAsia="黑体" w:hint="eastAsia"/>
@@ -7806,9 +7804,9 @@
         </w:rPr>
         <w:t>开发技术</w:t>
       </w:r>
+      <w:bookmarkEnd w:id="46"/>
       <w:bookmarkEnd w:id="47"/>
       <w:bookmarkEnd w:id="48"/>
-      <w:bookmarkEnd w:id="49"/>
     </w:p>
     <w:p>
       <w:pPr>
@@ -7821,10 +7819,10 @@
           <w:szCs w:val="30"/>
         </w:rPr>
       </w:pPr>
-      <w:bookmarkStart w:id="50" w:name="_Toc105821400"/>
-      <w:bookmarkStart w:id="51" w:name="_Toc509914454"/>
-      <w:bookmarkStart w:id="52" w:name="_Toc509918293"/>
-      <w:bookmarkStart w:id="53" w:name="_Toc514144019"/>
+      <w:bookmarkStart w:id="49" w:name="_Toc105821400"/>
+      <w:bookmarkStart w:id="50" w:name="_Toc509914454"/>
+      <w:bookmarkStart w:id="51" w:name="_Toc509918293"/>
+      <w:bookmarkStart w:id="52" w:name="_Toc514144019"/>
       <w:r>
         <w:rPr>
           <w:rFonts w:ascii="Times New Roman" w:eastAsia="黑体" w:cs="Times New Roman" w:hint="default"/>
@@ -7841,7 +7839,7 @@
         </w:rPr>
         <w:t xml:space="preserve">.1 </w:t>
       </w:r>
-      <w:bookmarkEnd w:id="50"/>
+      <w:bookmarkEnd w:id="49"/>
       <w:r>
         <w:rPr>
           <w:rFonts w:ascii="Times New Roman" w:eastAsia="黑体" w:cs="Times New Roman"/>
@@ -7858,9 +7856,9 @@
         </w:rPr>
         <w:t>开发技术</w:t>
       </w:r>
+      <w:bookmarkEnd w:id="50"/>
       <w:bookmarkEnd w:id="51"/>
       <w:bookmarkEnd w:id="52"/>
-      <w:bookmarkEnd w:id="53"/>
     </w:p>
     <w:p>
       <w:pPr>
@@ -8077,10 +8075,10 @@
           <w:szCs w:val="30"/>
         </w:rPr>
       </w:pPr>
-      <w:bookmarkStart w:id="54" w:name="_Toc105821409"/>
-      <w:bookmarkStart w:id="55" w:name="_Toc509914463"/>
-      <w:bookmarkStart w:id="56" w:name="_Toc509918302"/>
-      <w:bookmarkStart w:id="57" w:name="_Toc514144020"/>
+      <w:bookmarkStart w:id="53" w:name="_Toc105821409"/>
+      <w:bookmarkStart w:id="54" w:name="_Toc509914463"/>
+      <w:bookmarkStart w:id="55" w:name="_Toc509918302"/>
+      <w:bookmarkStart w:id="56" w:name="_Toc514144020"/>
       <w:r>
         <w:rPr>
           <w:rFonts w:ascii="Times New Roman" w:eastAsia="黑体" w:cs="Times New Roman" w:hint="default"/>
@@ -8113,7 +8111,7 @@
         </w:rPr>
         <w:t xml:space="preserve"> </w:t>
       </w:r>
-      <w:bookmarkEnd w:id="54"/>
+      <w:bookmarkEnd w:id="53"/>
       <w:r>
         <w:rPr>
           <w:rFonts w:ascii="Times New Roman" w:eastAsia="黑体" w:cs="Times New Roman"/>
@@ -8122,9 +8120,9 @@
         </w:rPr>
         <w:t>开发技术</w:t>
       </w:r>
+      <w:bookmarkEnd w:id="54"/>
       <w:bookmarkEnd w:id="55"/>
       <w:bookmarkEnd w:id="56"/>
-      <w:bookmarkEnd w:id="57"/>
     </w:p>
     <w:p>
       <w:pPr>
@@ -8136,7 +8134,7 @@
           <w:szCs w:val="28"/>
         </w:rPr>
       </w:pPr>
-      <w:bookmarkStart w:id="58" w:name="_Toc514144021"/>
+      <w:bookmarkStart w:id="57" w:name="_Toc514144021"/>
       <w:r>
         <w:rPr>
           <w:rFonts w:ascii="Times New Roman" w:eastAsia="黑体" w:hint="default"/>
@@ -8165,7 +8163,7 @@
         </w:rPr>
         <w:t>.1 NodeJS</w:t>
       </w:r>
-      <w:bookmarkEnd w:id="58"/>
+      <w:bookmarkEnd w:id="57"/>
     </w:p>
     <w:p>
       <w:pPr>
@@ -8432,7 +8430,7 @@
           <w:szCs w:val="28"/>
         </w:rPr>
       </w:pPr>
-      <w:bookmarkStart w:id="59" w:name="_Toc514144022"/>
+      <w:bookmarkStart w:id="58" w:name="_Toc514144022"/>
       <w:r>
         <w:rPr>
           <w:rFonts w:ascii="Times New Roman" w:eastAsia="黑体" w:hint="default"/>
@@ -8468,7 +8466,7 @@
         </w:rPr>
         <w:t>前端</w:t>
       </w:r>
-      <w:bookmarkEnd w:id="59"/>
+      <w:bookmarkEnd w:id="58"/>
     </w:p>
     <w:p>
       <w:pPr>
@@ -8756,7 +8754,7 @@
           <w:szCs w:val="28"/>
         </w:rPr>
       </w:pPr>
-      <w:bookmarkStart w:id="60" w:name="_Toc514144023"/>
+      <w:bookmarkStart w:id="59" w:name="_Toc514144023"/>
       <w:r>
         <w:rPr>
           <w:rFonts w:ascii="Times New Roman" w:eastAsia="黑体" w:hint="default"/>
@@ -8785,7 +8783,7 @@
         </w:rPr>
         <w:t>.3 Java</w:t>
       </w:r>
-      <w:bookmarkEnd w:id="60"/>
+      <w:bookmarkEnd w:id="59"/>
     </w:p>
     <w:p>
       <w:pPr>
@@ -9034,7 +9032,7 @@
           <w:szCs w:val="28"/>
         </w:rPr>
       </w:pPr>
-      <w:bookmarkStart w:id="61" w:name="_Toc514144024"/>
+      <w:bookmarkStart w:id="60" w:name="_Toc514144024"/>
       <w:r>
         <w:rPr>
           <w:rFonts w:ascii="Times New Roman" w:eastAsia="黑体" w:hint="default"/>
@@ -9070,7 +9068,7 @@
         </w:rPr>
         <w:t xml:space="preserve"> &amp; Spring Boot &amp; Spring Cloud</w:t>
       </w:r>
-      <w:bookmarkEnd w:id="61"/>
+      <w:bookmarkEnd w:id="60"/>
     </w:p>
     <w:p>
       <w:pPr>
@@ -9602,7 +9600,7 @@
           <w:szCs w:val="28"/>
         </w:rPr>
       </w:pPr>
-      <w:bookmarkStart w:id="62" w:name="_Toc514144025"/>
+      <w:bookmarkStart w:id="61" w:name="_Toc514144025"/>
       <w:r>
         <w:rPr>
           <w:rFonts w:ascii="Times New Roman" w:eastAsia="黑体" w:hint="default"/>
@@ -9631,7 +9629,7 @@
         </w:rPr>
         <w:t>.5 MyBatis</w:t>
       </w:r>
-      <w:bookmarkEnd w:id="62"/>
+      <w:bookmarkEnd w:id="61"/>
     </w:p>
     <w:p>
       <w:pPr>
@@ -9970,7 +9968,7 @@
           <w:szCs w:val="28"/>
         </w:rPr>
       </w:pPr>
-      <w:bookmarkStart w:id="63" w:name="_Toc514144026"/>
+      <w:bookmarkStart w:id="62" w:name="_Toc514144026"/>
       <w:r>
         <w:rPr>
           <w:rFonts w:ascii="Times New Roman" w:eastAsia="黑体" w:hint="default"/>
@@ -9999,7 +9997,7 @@
         </w:rPr>
         <w:t>.6 Redis</w:t>
       </w:r>
-      <w:bookmarkEnd w:id="63"/>
+      <w:bookmarkEnd w:id="62"/>
     </w:p>
     <w:p>
       <w:pPr>
@@ -10077,7 +10075,7 @@
           <w:szCs w:val="28"/>
         </w:rPr>
       </w:pPr>
-      <w:bookmarkStart w:id="64" w:name="_Toc514144027"/>
+      <w:bookmarkStart w:id="63" w:name="_Toc514144027"/>
       <w:r>
         <w:rPr>
           <w:rFonts w:ascii="Times New Roman" w:eastAsia="黑体" w:hint="default"/>
@@ -10106,7 +10104,7 @@
         </w:rPr>
         <w:t>.7 Nginx</w:t>
       </w:r>
-      <w:bookmarkEnd w:id="64"/>
+      <w:bookmarkEnd w:id="63"/>
     </w:p>
     <w:p>
       <w:pPr>
@@ -10250,7 +10248,7 @@
           <w:szCs w:val="28"/>
         </w:rPr>
       </w:pPr>
-      <w:bookmarkStart w:id="65" w:name="_Toc514144028"/>
+      <w:bookmarkStart w:id="64" w:name="_Toc514144028"/>
       <w:r>
         <w:rPr>
           <w:rFonts w:ascii="Times New Roman" w:eastAsia="黑体"/>
@@ -10265,7 +10263,7 @@
         </w:rPr>
         <w:t>MySQL</w:t>
       </w:r>
-      <w:bookmarkEnd w:id="65"/>
+      <w:bookmarkEnd w:id="64"/>
     </w:p>
     <w:p>
       <w:pPr>
@@ -10363,9 +10361,9 @@
         </w:rPr>
         <w:br w:type="page"/>
       </w:r>
-      <w:bookmarkStart w:id="66" w:name="_Toc509914467"/>
-      <w:bookmarkStart w:id="67" w:name="_Toc509918306"/>
-      <w:bookmarkStart w:id="68" w:name="_Toc514144029"/>
+      <w:bookmarkStart w:id="65" w:name="_Toc509914467"/>
+      <w:bookmarkStart w:id="66" w:name="_Toc509918306"/>
+      <w:bookmarkStart w:id="67" w:name="_Toc514144029"/>
       <w:r>
         <w:rPr>
           <w:rFonts w:eastAsia="黑体" w:hint="eastAsia"/>
@@ -10375,9 +10373,9 @@
         <w:lastRenderedPageBreak/>
         <w:t>第4章 系统设计</w:t>
       </w:r>
+      <w:bookmarkEnd w:id="65"/>
       <w:bookmarkEnd w:id="66"/>
       <w:bookmarkEnd w:id="67"/>
-      <w:bookmarkEnd w:id="68"/>
     </w:p>
     <w:p>
       <w:pPr>
@@ -10390,9 +10388,9 @@
           <w:szCs w:val="30"/>
         </w:rPr>
       </w:pPr>
-      <w:bookmarkStart w:id="69" w:name="_Toc509914468"/>
-      <w:bookmarkStart w:id="70" w:name="_Toc509918307"/>
-      <w:bookmarkStart w:id="71" w:name="_Toc514144030"/>
+      <w:bookmarkStart w:id="68" w:name="_Toc509914468"/>
+      <w:bookmarkStart w:id="69" w:name="_Toc509918307"/>
+      <w:bookmarkStart w:id="70" w:name="_Toc514144030"/>
       <w:r>
         <w:rPr>
           <w:rFonts w:ascii="Times New Roman" w:eastAsia="黑体" w:cs="Times New Roman"/>
@@ -10409,9 +10407,9 @@
         </w:rPr>
         <w:t>系统体系结构</w:t>
       </w:r>
+      <w:bookmarkEnd w:id="68"/>
       <w:bookmarkEnd w:id="69"/>
       <w:bookmarkEnd w:id="70"/>
-      <w:bookmarkEnd w:id="71"/>
     </w:p>
     <w:p>
       <w:pPr>
@@ -10499,9 +10497,9 @@
           <w:szCs w:val="30"/>
         </w:rPr>
       </w:pPr>
-      <w:bookmarkStart w:id="72" w:name="_Toc509914469"/>
-      <w:bookmarkStart w:id="73" w:name="_Toc509918308"/>
-      <w:bookmarkStart w:id="74" w:name="_Toc514144031"/>
+      <w:bookmarkStart w:id="71" w:name="_Toc509914469"/>
+      <w:bookmarkStart w:id="72" w:name="_Toc509918308"/>
+      <w:bookmarkStart w:id="73" w:name="_Toc514144031"/>
       <w:r>
         <w:rPr>
           <w:rFonts w:ascii="Times New Roman" w:eastAsia="黑体" w:cs="Times New Roman"/>
@@ -10518,9 +10516,9 @@
         </w:rPr>
         <w:t>系统模块设计</w:t>
       </w:r>
+      <w:bookmarkEnd w:id="71"/>
       <w:bookmarkEnd w:id="72"/>
       <w:bookmarkEnd w:id="73"/>
-      <w:bookmarkEnd w:id="74"/>
     </w:p>
     <w:p>
       <w:pPr>
@@ -10670,9 +10668,9 @@
           <w:szCs w:val="28"/>
         </w:rPr>
       </w:pPr>
-      <w:bookmarkStart w:id="75" w:name="_Toc509914470"/>
-      <w:bookmarkStart w:id="76" w:name="_Toc509918309"/>
-      <w:bookmarkStart w:id="77" w:name="_Toc514144032"/>
+      <w:bookmarkStart w:id="74" w:name="_Toc509914470"/>
+      <w:bookmarkStart w:id="75" w:name="_Toc509918309"/>
+      <w:bookmarkStart w:id="76" w:name="_Toc514144032"/>
       <w:r>
         <w:rPr>
           <w:rFonts w:ascii="Times New Roman" w:eastAsia="黑体"/>
@@ -10680,8 +10678,8 @@
         </w:rPr>
         <w:t>4.2.1</w:t>
       </w:r>
+      <w:bookmarkEnd w:id="74"/>
       <w:bookmarkEnd w:id="75"/>
-      <w:bookmarkEnd w:id="76"/>
       <w:r>
         <w:rPr>
           <w:rFonts w:ascii="Times New Roman" w:eastAsia="黑体"/>
@@ -10696,7 +10694,7 @@
         </w:rPr>
         <w:t>用户模块</w:t>
       </w:r>
-      <w:bookmarkEnd w:id="77"/>
+      <w:bookmarkEnd w:id="76"/>
     </w:p>
     <w:p>
       <w:pPr>
@@ -10920,9 +10918,9 @@
           <w:szCs w:val="28"/>
         </w:rPr>
       </w:pPr>
-      <w:bookmarkStart w:id="78" w:name="_Toc509914471"/>
-      <w:bookmarkStart w:id="79" w:name="_Toc509918310"/>
-      <w:bookmarkStart w:id="80" w:name="_Toc514144033"/>
+      <w:bookmarkStart w:id="77" w:name="_Toc509914471"/>
+      <w:bookmarkStart w:id="78" w:name="_Toc509918310"/>
+      <w:bookmarkStart w:id="79" w:name="_Toc514144033"/>
       <w:r>
         <w:rPr>
           <w:rFonts w:ascii="Times New Roman" w:eastAsia="黑体"/>
@@ -10930,8 +10928,8 @@
         </w:rPr>
         <w:t>4.2.2</w:t>
       </w:r>
+      <w:bookmarkEnd w:id="77"/>
       <w:bookmarkEnd w:id="78"/>
-      <w:bookmarkEnd w:id="79"/>
       <w:r>
         <w:rPr>
           <w:rFonts w:ascii="Times New Roman" w:eastAsia="黑体"/>
@@ -10946,7 +10944,7 @@
         </w:rPr>
         <w:t>发现音乐模块</w:t>
       </w:r>
-      <w:bookmarkEnd w:id="80"/>
+      <w:bookmarkEnd w:id="79"/>
     </w:p>
     <w:p>
       <w:pPr>
@@ -11154,7 +11152,7 @@
           <w:szCs w:val="28"/>
         </w:rPr>
       </w:pPr>
-      <w:bookmarkStart w:id="81" w:name="_Toc514144034"/>
+      <w:bookmarkStart w:id="80" w:name="_Toc514144034"/>
       <w:r>
         <w:rPr>
           <w:rFonts w:ascii="Times New Roman" w:eastAsia="黑体"/>
@@ -11183,7 +11181,7 @@
         </w:rPr>
         <w:t>歌单模块</w:t>
       </w:r>
-      <w:bookmarkEnd w:id="81"/>
+      <w:bookmarkEnd w:id="80"/>
     </w:p>
     <w:p>
       <w:pPr>
@@ -11343,7 +11341,7 @@
           <w:szCs w:val="28"/>
         </w:rPr>
       </w:pPr>
-      <w:bookmarkStart w:id="82" w:name="_Toc514144035"/>
+      <w:bookmarkStart w:id="81" w:name="_Toc514144035"/>
       <w:r>
         <w:rPr>
           <w:rFonts w:ascii="Times New Roman" w:eastAsia="黑体"/>
@@ -11372,7 +11370,7 @@
         </w:rPr>
         <w:t>歌单模块</w:t>
       </w:r>
-      <w:bookmarkEnd w:id="82"/>
+      <w:bookmarkEnd w:id="81"/>
     </w:p>
     <w:p>
       <w:pPr>
@@ -11504,7 +11502,7 @@
           <w:szCs w:val="28"/>
         </w:rPr>
       </w:pPr>
-      <w:bookmarkStart w:id="83" w:name="_Toc514144036"/>
+      <w:bookmarkStart w:id="82" w:name="_Toc514144036"/>
       <w:r>
         <w:rPr>
           <w:rFonts w:ascii="Times New Roman" w:eastAsia="黑体"/>
@@ -11520,7 +11518,7 @@
         </w:rPr>
         <w:t>其他用户模块</w:t>
       </w:r>
-      <w:bookmarkEnd w:id="83"/>
+      <w:bookmarkEnd w:id="82"/>
     </w:p>
     <w:p>
       <w:pPr>
@@ -11670,7 +11668,7 @@
           <w:szCs w:val="28"/>
         </w:rPr>
       </w:pPr>
-      <w:bookmarkStart w:id="84" w:name="_Toc514144037"/>
+      <w:bookmarkStart w:id="83" w:name="_Toc514144037"/>
       <w:r>
         <w:rPr>
           <w:rFonts w:ascii="Times New Roman" w:eastAsia="黑体"/>
@@ -11685,7 +11683,7 @@
         </w:rPr>
         <w:t>音乐播放模块</w:t>
       </w:r>
-      <w:bookmarkEnd w:id="84"/>
+      <w:bookmarkEnd w:id="83"/>
     </w:p>
     <w:p>
       <w:pPr>
@@ -11850,9 +11848,9 @@
         </w:rPr>
         <w:br w:type="page"/>
       </w:r>
-      <w:bookmarkStart w:id="85" w:name="_Toc509914472"/>
-      <w:bookmarkStart w:id="86" w:name="_Toc509918311"/>
-      <w:bookmarkStart w:id="87" w:name="_Toc514144038"/>
+      <w:bookmarkStart w:id="84" w:name="_Toc509914472"/>
+      <w:bookmarkStart w:id="85" w:name="_Toc509918311"/>
+      <w:bookmarkStart w:id="86" w:name="_Toc514144038"/>
       <w:r>
         <w:rPr>
           <w:rFonts w:eastAsia="黑体" w:hint="eastAsia"/>
@@ -11862,9 +11860,9 @@
         <w:lastRenderedPageBreak/>
         <w:t>第5章 数据库设计与系统实现</w:t>
       </w:r>
+      <w:bookmarkEnd w:id="84"/>
       <w:bookmarkEnd w:id="85"/>
       <w:bookmarkEnd w:id="86"/>
-      <w:bookmarkEnd w:id="87"/>
     </w:p>
     <w:p>
       <w:pPr>
@@ -11877,9 +11875,9 @@
           <w:szCs w:val="30"/>
         </w:rPr>
       </w:pPr>
-      <w:bookmarkStart w:id="88" w:name="_Toc509914473"/>
-      <w:bookmarkStart w:id="89" w:name="_Toc509918312"/>
-      <w:bookmarkStart w:id="90" w:name="_Toc514144039"/>
+      <w:bookmarkStart w:id="87" w:name="_Toc509914473"/>
+      <w:bookmarkStart w:id="88" w:name="_Toc509918312"/>
+      <w:bookmarkStart w:id="89" w:name="_Toc514144039"/>
       <w:r>
         <w:rPr>
           <w:rFonts w:ascii="Times New Roman" w:eastAsia="黑体" w:cs="Times New Roman"/>
@@ -11896,9 +11894,9 @@
         </w:rPr>
         <w:t>系统数据库设计</w:t>
       </w:r>
+      <w:bookmarkEnd w:id="87"/>
       <w:bookmarkEnd w:id="88"/>
       <w:bookmarkEnd w:id="89"/>
-      <w:bookmarkEnd w:id="90"/>
     </w:p>
     <w:p>
       <w:pPr>
@@ -24665,9 +24663,9 @@
           <w:szCs w:val="30"/>
         </w:rPr>
       </w:pPr>
-      <w:bookmarkStart w:id="91" w:name="_Toc509914474"/>
-      <w:bookmarkStart w:id="92" w:name="_Toc509918313"/>
-      <w:bookmarkStart w:id="93" w:name="_Toc514144040"/>
+      <w:bookmarkStart w:id="90" w:name="_Toc509914474"/>
+      <w:bookmarkStart w:id="91" w:name="_Toc509918313"/>
+      <w:bookmarkStart w:id="92" w:name="_Toc514144040"/>
       <w:r>
         <w:rPr>
           <w:rFonts w:ascii="Times New Roman" w:eastAsia="黑体" w:cs="Times New Roman"/>
@@ -24684,9 +24682,9 @@
         </w:rPr>
         <w:t>系统功能实现</w:t>
       </w:r>
+      <w:bookmarkEnd w:id="90"/>
       <w:bookmarkEnd w:id="91"/>
       <w:bookmarkEnd w:id="92"/>
-      <w:bookmarkEnd w:id="93"/>
     </w:p>
     <w:p>
       <w:pPr>
@@ -24698,7 +24696,7 @@
           <w:szCs w:val="28"/>
         </w:rPr>
       </w:pPr>
-      <w:bookmarkStart w:id="94" w:name="_Toc514144041"/>
+      <w:bookmarkStart w:id="93" w:name="_Toc514144041"/>
       <w:r>
         <w:rPr>
           <w:rFonts w:ascii="Times New Roman" w:eastAsia="黑体"/>
@@ -24713,7 +24711,7 @@
         </w:rPr>
         <w:t>用户模块实现</w:t>
       </w:r>
-      <w:bookmarkEnd w:id="94"/>
+      <w:bookmarkEnd w:id="93"/>
     </w:p>
     <w:p>
       <w:pPr>
@@ -25024,7 +25022,7 @@
           <w:szCs w:val="28"/>
         </w:rPr>
       </w:pPr>
-      <w:bookmarkStart w:id="95" w:name="_Toc514144042"/>
+      <w:bookmarkStart w:id="94" w:name="_Toc514144042"/>
       <w:r>
         <w:rPr>
           <w:rFonts w:ascii="Times New Roman" w:eastAsia="黑体"/>
@@ -25039,7 +25037,7 @@
         </w:rPr>
         <w:t>发现音乐模块实现</w:t>
       </w:r>
-      <w:bookmarkEnd w:id="95"/>
+      <w:bookmarkEnd w:id="94"/>
     </w:p>
     <w:p>
       <w:pPr>
@@ -25612,7 +25610,7 @@
           <w:szCs w:val="28"/>
         </w:rPr>
       </w:pPr>
-      <w:bookmarkStart w:id="96" w:name="_Toc514144043"/>
+      <w:bookmarkStart w:id="95" w:name="_Toc514144043"/>
       <w:r>
         <w:rPr>
           <w:rFonts w:ascii="Times New Roman" w:eastAsia="黑体"/>
@@ -25627,7 +25625,7 @@
         </w:rPr>
         <w:t>用户创建的歌单模块实现</w:t>
       </w:r>
-      <w:bookmarkEnd w:id="96"/>
+      <w:bookmarkEnd w:id="95"/>
     </w:p>
     <w:p>
       <w:pPr>
@@ -25907,7 +25905,7 @@
           <w:szCs w:val="28"/>
         </w:rPr>
       </w:pPr>
-      <w:bookmarkStart w:id="97" w:name="_Toc514144044"/>
+      <w:bookmarkStart w:id="96" w:name="_Toc514144044"/>
       <w:r>
         <w:rPr>
           <w:rFonts w:ascii="Times New Roman" w:eastAsia="黑体"/>
@@ -25923,7 +25921,7 @@
         </w:rPr>
         <w:t>用户收藏的歌单模块实现</w:t>
       </w:r>
-      <w:bookmarkEnd w:id="97"/>
+      <w:bookmarkEnd w:id="96"/>
     </w:p>
     <w:p>
       <w:pPr>
@@ -26076,7 +26074,7 @@
           <w:szCs w:val="28"/>
         </w:rPr>
       </w:pPr>
-      <w:bookmarkStart w:id="98" w:name="_Toc514144045"/>
+      <w:bookmarkStart w:id="97" w:name="_Toc514144045"/>
       <w:r>
         <w:rPr>
           <w:rFonts w:ascii="Times New Roman" w:eastAsia="黑体"/>
@@ -26091,7 +26089,7 @@
         </w:rPr>
         <w:t>其他用户模块实现</w:t>
       </w:r>
-      <w:bookmarkEnd w:id="98"/>
+      <w:bookmarkEnd w:id="97"/>
     </w:p>
     <w:p>
       <w:pPr>
@@ -26245,7 +26243,7 @@
           <w:szCs w:val="28"/>
         </w:rPr>
       </w:pPr>
-      <w:bookmarkStart w:id="99" w:name="_Toc514144046"/>
+      <w:bookmarkStart w:id="98" w:name="_Toc514144046"/>
       <w:r>
         <w:rPr>
           <w:rFonts w:ascii="Times New Roman" w:eastAsia="黑体"/>
@@ -26260,7 +26258,7 @@
         </w:rPr>
         <w:t>音乐播放模块功能实现</w:t>
       </w:r>
-      <w:bookmarkEnd w:id="99"/>
+      <w:bookmarkEnd w:id="98"/>
     </w:p>
     <w:p>
       <w:pPr>
@@ -26370,7 +26368,7 @@
           <w:szCs w:val="30"/>
         </w:rPr>
       </w:pPr>
-      <w:bookmarkStart w:id="100" w:name="_Toc514144047"/>
+      <w:bookmarkStart w:id="99" w:name="_Toc514144047"/>
       <w:r>
         <w:rPr>
           <w:rFonts w:ascii="Times New Roman" w:eastAsia="黑体" w:cs="Times New Roman"/>
@@ -26387,7 +26385,7 @@
         </w:rPr>
         <w:t>系统接口实现</w:t>
       </w:r>
-      <w:bookmarkEnd w:id="100"/>
+      <w:bookmarkEnd w:id="99"/>
     </w:p>
     <w:p>
       <w:pPr>
@@ -26426,7 +26424,7 @@
           <w:szCs w:val="28"/>
         </w:rPr>
       </w:pPr>
-      <w:bookmarkStart w:id="101" w:name="_Toc514144048"/>
+      <w:bookmarkStart w:id="100" w:name="_Toc514144048"/>
       <w:r>
         <w:rPr>
           <w:rFonts w:ascii="Times New Roman" w:eastAsia="黑体"/>
@@ -26441,7 +26439,7 @@
         </w:rPr>
         <w:t>邮件发送验证服务接口实现</w:t>
       </w:r>
-      <w:bookmarkEnd w:id="101"/>
+      <w:bookmarkEnd w:id="100"/>
     </w:p>
     <w:p>
       <w:pPr>
@@ -26768,7 +26766,7 @@
           <w:szCs w:val="28"/>
         </w:rPr>
       </w:pPr>
-      <w:bookmarkStart w:id="102" w:name="_Toc514144049"/>
+      <w:bookmarkStart w:id="101" w:name="_Toc514144049"/>
       <w:r>
         <w:rPr>
           <w:rFonts w:ascii="Times New Roman" w:eastAsia="黑体"/>
@@ -26791,7 +26789,7 @@
         </w:rPr>
         <w:t>接口实现</w:t>
       </w:r>
-      <w:bookmarkEnd w:id="102"/>
+      <w:bookmarkEnd w:id="101"/>
     </w:p>
     <w:p>
       <w:pPr>
@@ -29067,9 +29065,9 @@
         </w:rPr>
         <w:br w:type="page"/>
       </w:r>
-      <w:bookmarkStart w:id="103" w:name="_Toc509914475"/>
-      <w:bookmarkStart w:id="104" w:name="_Toc509918314"/>
-      <w:bookmarkStart w:id="105" w:name="_Toc514144050"/>
+      <w:bookmarkStart w:id="102" w:name="_Toc509914475"/>
+      <w:bookmarkStart w:id="103" w:name="_Toc509918314"/>
+      <w:bookmarkStart w:id="104" w:name="_Toc514144050"/>
       <w:r>
         <w:rPr>
           <w:rFonts w:eastAsia="黑体" w:hint="eastAsia"/>
@@ -29095,9 +29093,9 @@
         </w:rPr>
         <w:t>维护</w:t>
       </w:r>
+      <w:bookmarkEnd w:id="102"/>
       <w:bookmarkEnd w:id="103"/>
       <w:bookmarkEnd w:id="104"/>
-      <w:bookmarkEnd w:id="105"/>
     </w:p>
     <w:p>
       <w:pPr>
@@ -29110,9 +29108,9 @@
           <w:szCs w:val="30"/>
         </w:rPr>
       </w:pPr>
-      <w:bookmarkStart w:id="106" w:name="_Toc509914476"/>
-      <w:bookmarkStart w:id="107" w:name="_Toc509918315"/>
-      <w:bookmarkStart w:id="108" w:name="_Toc514144051"/>
+      <w:bookmarkStart w:id="105" w:name="_Toc509914476"/>
+      <w:bookmarkStart w:id="106" w:name="_Toc509918315"/>
+      <w:bookmarkStart w:id="107" w:name="_Toc514144051"/>
       <w:r>
         <w:rPr>
           <w:rFonts w:ascii="Times New Roman" w:eastAsia="黑体" w:cs="Times New Roman"/>
@@ -29145,9 +29143,9 @@
         </w:rPr>
         <w:t>测试</w:t>
       </w:r>
+      <w:bookmarkEnd w:id="105"/>
       <w:bookmarkEnd w:id="106"/>
       <w:bookmarkEnd w:id="107"/>
-      <w:bookmarkEnd w:id="108"/>
     </w:p>
     <w:p>
       <w:pPr>
@@ -29216,7 +29214,7 @@
           <w:szCs w:val="28"/>
         </w:rPr>
       </w:pPr>
-      <w:bookmarkStart w:id="109" w:name="_Toc514144052"/>
+      <w:bookmarkStart w:id="108" w:name="_Toc514144052"/>
       <w:r>
         <w:rPr>
           <w:rFonts w:ascii="Times New Roman" w:eastAsia="黑体"/>
@@ -29231,7 +29229,7 @@
         </w:rPr>
         <w:t>系统的黑盒测试</w:t>
       </w:r>
-      <w:bookmarkEnd w:id="109"/>
+      <w:bookmarkEnd w:id="108"/>
     </w:p>
     <w:p>
       <w:pPr>
@@ -30106,7 +30104,7 @@
           <w:szCs w:val="28"/>
         </w:rPr>
       </w:pPr>
-      <w:bookmarkStart w:id="110" w:name="_Toc514144053"/>
+      <w:bookmarkStart w:id="109" w:name="_Toc514144053"/>
       <w:r>
         <w:rPr>
           <w:rFonts w:ascii="Times New Roman" w:eastAsia="黑体"/>
@@ -30142,7 +30140,7 @@
         </w:rPr>
         <w:t>单元测试</w:t>
       </w:r>
-      <w:bookmarkEnd w:id="110"/>
+      <w:bookmarkEnd w:id="109"/>
     </w:p>
     <w:p>
       <w:pPr>
@@ -30367,7 +30365,7 @@
           <w:szCs w:val="28"/>
         </w:rPr>
       </w:pPr>
-      <w:bookmarkStart w:id="111" w:name="_Toc514144054"/>
+      <w:bookmarkStart w:id="110" w:name="_Toc514144054"/>
       <w:r>
         <w:rPr>
           <w:rFonts w:ascii="Times New Roman" w:eastAsia="黑体"/>
@@ -30403,7 +30401,7 @@
         </w:rPr>
         <w:t>系统测试</w:t>
       </w:r>
-      <w:bookmarkEnd w:id="111"/>
+      <w:bookmarkEnd w:id="110"/>
     </w:p>
     <w:p>
       <w:pPr>
@@ -30470,9 +30468,9 @@
           <w:szCs w:val="30"/>
         </w:rPr>
       </w:pPr>
-      <w:bookmarkStart w:id="112" w:name="_Toc509914477"/>
-      <w:bookmarkStart w:id="113" w:name="_Toc509918316"/>
-      <w:bookmarkStart w:id="114" w:name="_Toc514144055"/>
+      <w:bookmarkStart w:id="111" w:name="_Toc509914477"/>
+      <w:bookmarkStart w:id="112" w:name="_Toc509918316"/>
+      <w:bookmarkStart w:id="113" w:name="_Toc514144055"/>
       <w:r>
         <w:rPr>
           <w:rFonts w:ascii="Times New Roman" w:eastAsia="黑体" w:cs="Times New Roman"/>
@@ -30506,9 +30504,9 @@
         </w:rPr>
         <w:t>维护</w:t>
       </w:r>
+      <w:bookmarkEnd w:id="111"/>
       <w:bookmarkEnd w:id="112"/>
       <w:bookmarkEnd w:id="113"/>
-      <w:bookmarkEnd w:id="114"/>
     </w:p>
     <w:p>
       <w:pPr>
@@ -30615,9 +30613,9 @@
         </w:rPr>
         <w:br w:type="page"/>
       </w:r>
-      <w:bookmarkStart w:id="115" w:name="_Toc509914478"/>
-      <w:bookmarkStart w:id="116" w:name="_Toc509918317"/>
-      <w:bookmarkStart w:id="117" w:name="_Toc514144056"/>
+      <w:bookmarkStart w:id="114" w:name="_Toc509914478"/>
+      <w:bookmarkStart w:id="115" w:name="_Toc509918317"/>
+      <w:bookmarkStart w:id="116" w:name="_Toc514144056"/>
       <w:r>
         <w:rPr>
           <w:rFonts w:eastAsia="黑体" w:hint="eastAsia"/>
@@ -30627,9 +30625,9 @@
         <w:lastRenderedPageBreak/>
         <w:t>第7章 结束语</w:t>
       </w:r>
+      <w:bookmarkEnd w:id="114"/>
       <w:bookmarkEnd w:id="115"/>
       <w:bookmarkEnd w:id="116"/>
-      <w:bookmarkEnd w:id="117"/>
     </w:p>
     <w:p>
       <w:pPr>
@@ -30896,7 +30894,7 @@
           <w:szCs w:val="36"/>
         </w:rPr>
       </w:pPr>
-      <w:bookmarkStart w:id="118" w:name="_Toc105821431"/>
+      <w:bookmarkStart w:id="117" w:name="_Toc105821431"/>
       <w:r>
         <w:rPr>
           <w:rFonts w:eastAsia="黑体"/>
@@ -30905,9 +30903,9 @@
         </w:rPr>
         <w:br w:type="page"/>
       </w:r>
-      <w:bookmarkStart w:id="119" w:name="_Toc509914479"/>
-      <w:bookmarkStart w:id="120" w:name="_Toc509918318"/>
-      <w:bookmarkStart w:id="121" w:name="_Toc514144057"/>
+      <w:bookmarkStart w:id="118" w:name="_Toc509914479"/>
+      <w:bookmarkStart w:id="119" w:name="_Toc509918318"/>
+      <w:bookmarkStart w:id="120" w:name="_Toc514144057"/>
       <w:r>
         <w:rPr>
           <w:rFonts w:eastAsia="黑体" w:hint="eastAsia"/>
@@ -30917,9 +30915,9 @@
         <w:lastRenderedPageBreak/>
         <w:t>致谢</w:t>
       </w:r>
+      <w:bookmarkEnd w:id="118"/>
       <w:bookmarkEnd w:id="119"/>
       <w:bookmarkEnd w:id="120"/>
-      <w:bookmarkEnd w:id="121"/>
     </w:p>
     <w:p>
       <w:pPr>
@@ -31207,7 +31205,7 @@
         </w:rPr>
         <w:br w:type="page"/>
       </w:r>
-      <w:bookmarkStart w:id="122" w:name="_Toc514144058"/>
+      <w:bookmarkStart w:id="121" w:name="_Toc514144058"/>
       <w:r>
         <w:rPr>
           <w:rFonts w:eastAsia="黑体"/>
@@ -31217,8 +31215,8 @@
         <w:lastRenderedPageBreak/>
         <w:t>参考文献</w:t>
       </w:r>
-      <w:bookmarkEnd w:id="118"/>
-      <w:bookmarkEnd w:id="122"/>
+      <w:bookmarkEnd w:id="117"/>
+      <w:bookmarkEnd w:id="121"/>
     </w:p>
     <w:p>
       <w:pPr>
@@ -31229,8 +31227,16 @@
         <w:t xml:space="preserve">[1] </w:t>
       </w:r>
       <w:r>
-        <w:t>Salvador Martínez, Valerio Cosentino, Jordi Cabot. Model-based analysis of Java EE web security misconfigurations. Computer Languages, Systems &amp; Structures, 2017, 49:36-61.</w:t>
-      </w:r>
+        <w:t>Salvador Martínez, Valerio Cosentino, Jordi Cabot. Model-based analysis of Java EE web security misconfigurations</w:t>
+      </w:r>
+      <w:r>
+        <w:t>[J]</w:t>
+      </w:r>
+      <w:r>
+        <w:t>. Computer Languages, Systems &amp; Structures, 2017, 49:36-61.</w:t>
+      </w:r>
+      <w:bookmarkStart w:id="122" w:name="_GoBack"/>
+      <w:bookmarkEnd w:id="122"/>
     </w:p>
     <w:p>
       <w:pPr>
@@ -33511,7 +33517,7 @@
 </file>
 
 <file path=customXml/itemProps1.xml><?xml version="1.0" encoding="utf-8"?>
-<ds:datastoreItem xmlns:ds="http://schemas.openxmlformats.org/officeDocument/2006/customXml" ds:itemID="{83DB5264-522C-6D46-ACE9-606B0F8DC130}">
+<ds:datastoreItem xmlns:ds="http://schemas.openxmlformats.org/officeDocument/2006/customXml" ds:itemID="{28E9D205-D7F1-034F-809D-1ED32C2F6837}">
   <ds:schemaRefs>
     <ds:schemaRef ds:uri="http://schemas.openxmlformats.org/officeDocument/2006/bibliography"/>
   </ds:schemaRefs>
